--- a/iteration-1/stu1801321015/МотивационноПисмо.docx
+++ b/iteration-1/stu1801321015/МотивационноПисмо.docx
@@ -183,67 +183,178 @@
         </w:rPr>
         <w:t>кам да завърша.</w:t>
       </w:r>
+    </w:p>
+    <w:p>
+      <w:pPr>
+        <w:spacing w:after="160" w:line="259" w:lineRule="auto"/>
+        <w:jc w:val="both"/>
+        <w:rPr>
+          <w:rFonts w:ascii="Calibri" w:eastAsia="Calibri" w:hAnsi="Calibri" w:cs="Calibri"/>
+          <w:sz w:val="24"/>
+          <w:lang w:val="bg-BG"/>
+        </w:rPr>
+      </w:pPr>
+    </w:p>
+    <w:p>
+      <w:pPr>
+        <w:spacing w:after="160" w:line="259" w:lineRule="auto"/>
+        <w:jc w:val="both"/>
+        <w:rPr>
+          <w:rFonts w:ascii="Calibri" w:eastAsia="Calibri" w:hAnsi="Calibri" w:cs="Calibri"/>
+          <w:sz w:val="24"/>
+          <w:lang w:val="bg-BG"/>
+        </w:rPr>
+      </w:pPr>
+      <w:r>
+        <w:rPr>
+          <w:rFonts w:ascii="Calibri" w:eastAsia="Calibri" w:hAnsi="Calibri" w:cs="Calibri"/>
+          <w:sz w:val="24"/>
+          <w:lang w:val="bg-BG"/>
+        </w:rPr>
+        <w:t>Когато порасна и стана голям предприемач, ще премахна изискването за малумни мотивационни писма.</w:t>
+      </w:r>
+    </w:p>
+    <w:p>
+      <w:pPr>
+        <w:spacing w:after="160" w:line="259" w:lineRule="auto"/>
+        <w:jc w:val="both"/>
+        <w:rPr>
+          <w:rFonts w:ascii="Calibri" w:eastAsia="Calibri" w:hAnsi="Calibri" w:cs="Calibri"/>
+          <w:sz w:val="24"/>
+          <w:lang w:val="bg-BG"/>
+        </w:rPr>
+      </w:pPr>
+    </w:p>
+    <w:p>
+      <w:pPr>
+        <w:spacing w:after="160" w:line="259" w:lineRule="auto"/>
+        <w:jc w:val="both"/>
+        <w:rPr>
+          <w:rFonts w:ascii="Calibri" w:eastAsia="Calibri" w:hAnsi="Calibri" w:cs="Calibri"/>
+          <w:sz w:val="24"/>
+          <w:lang w:val="bg-BG"/>
+        </w:rPr>
+      </w:pPr>
+      <w:r>
+        <w:rPr>
+          <w:rFonts w:ascii="Calibri" w:eastAsia="Calibri" w:hAnsi="Calibri" w:cs="Calibri"/>
+          <w:sz w:val="24"/>
+          <w:lang w:val="bg-BG"/>
+        </w:rPr>
+        <w:t>Искам да работя като софтуеран разработчик защото обичам да създавам и решавам проблеми дори и ако са по свръх банални и скучни проекти. Имем интерес и към мениджмънт защото имам идеи как трябва да се вършат нещата и искам да ги налагам на други хора.</w:t>
+      </w:r>
+      <w:r>
+        <w:rPr>
+          <w:rFonts w:ascii="Calibri" w:eastAsia="Calibri" w:hAnsi="Calibri" w:cs="Calibri"/>
+          <w:sz w:val="24"/>
+        </w:rPr>
+        <w:t xml:space="preserve"> </w:t>
+      </w:r>
+      <w:r>
+        <w:rPr>
+          <w:rFonts w:ascii="Calibri" w:eastAsia="Calibri" w:hAnsi="Calibri" w:cs="Calibri"/>
+          <w:sz w:val="24"/>
+          <w:lang w:val="bg-BG"/>
+        </w:rPr>
+        <w:t>Макар и да работя като ДевОп не ми допада и ще се местя, нямам интерес към съпорта на съществуващи не</w:t>
+      </w:r>
+      <w:r>
+        <w:rPr>
+          <w:rFonts w:ascii="Calibri" w:eastAsia="Calibri" w:hAnsi="Calibri" w:cs="Calibri"/>
+          <w:sz w:val="24"/>
+          <w:lang w:val="bg-BG"/>
+        </w:rPr>
+        <w:t>ща,</w:t>
+      </w:r>
+      <w:r>
+        <w:rPr>
+          <w:rFonts w:ascii="Calibri" w:eastAsia="Calibri" w:hAnsi="Calibri" w:cs="Calibri"/>
+          <w:sz w:val="24"/>
+          <w:lang w:val="bg-BG"/>
+        </w:rPr>
+        <w:t xml:space="preserve"> барникане на 150 </w:t>
+      </w:r>
+      <w:r>
+        <w:rPr>
+          <w:rFonts w:ascii="Calibri" w:eastAsia="Calibri" w:hAnsi="Calibri" w:cs="Calibri"/>
+          <w:sz w:val="24"/>
+          <w:lang w:val="bg-BG"/>
+        </w:rPr>
+        <w:t>милиона детайли и използването на 15 инструмента които</w:t>
+      </w:r>
+      <w:r>
+        <w:rPr>
+          <w:rFonts w:ascii="Calibri" w:eastAsia="Calibri" w:hAnsi="Calibri" w:cs="Calibri"/>
+          <w:sz w:val="24"/>
+          <w:lang w:val="bg-BG"/>
+        </w:rPr>
+        <w:t xml:space="preserve"> правят същото и ползват линукс</w:t>
+      </w:r>
+      <w:r>
+        <w:rPr>
+          <w:rFonts w:ascii="Calibri" w:eastAsia="Calibri" w:hAnsi="Calibri" w:cs="Calibri"/>
+          <w:sz w:val="24"/>
+          <w:lang w:val="bg-BG"/>
+        </w:rPr>
+        <w:t>,</w:t>
+      </w:r>
+      <w:r>
+        <w:rPr>
+          <w:rFonts w:ascii="Calibri" w:eastAsia="Calibri" w:hAnsi="Calibri" w:cs="Calibri"/>
+          <w:sz w:val="24"/>
+          <w:lang w:val="bg-BG"/>
+        </w:rPr>
+        <w:t xml:space="preserve"> </w:t>
+      </w:r>
       <w:bookmarkStart w:id="0" w:name="_GoBack"/>
       <w:bookmarkEnd w:id="0"/>
-    </w:p>
-    <w:p>
-      <w:pPr>
-        <w:spacing w:after="160" w:line="259" w:lineRule="auto"/>
-        <w:jc w:val="both"/>
-        <w:rPr>
-          <w:rFonts w:ascii="Calibri" w:eastAsia="Calibri" w:hAnsi="Calibri" w:cs="Calibri"/>
-          <w:sz w:val="24"/>
-          <w:lang w:val="bg-BG"/>
-        </w:rPr>
-      </w:pPr>
-    </w:p>
-    <w:p>
-      <w:pPr>
-        <w:spacing w:after="160" w:line="259" w:lineRule="auto"/>
-        <w:jc w:val="both"/>
-        <w:rPr>
-          <w:rFonts w:ascii="Calibri" w:eastAsia="Calibri" w:hAnsi="Calibri" w:cs="Calibri"/>
-          <w:sz w:val="24"/>
-          <w:lang w:val="bg-BG"/>
-        </w:rPr>
-      </w:pPr>
-      <w:r>
-        <w:rPr>
-          <w:rFonts w:ascii="Calibri" w:eastAsia="Calibri" w:hAnsi="Calibri" w:cs="Calibri"/>
-          <w:sz w:val="24"/>
-          <w:lang w:val="bg-BG"/>
-        </w:rPr>
-        <w:t>Когато порасна и стана голям предприемач, ще премахна изискването за малумни мотивационни писма.</w:t>
-      </w:r>
-    </w:p>
-    <w:p>
-      <w:pPr>
-        <w:spacing w:after="160" w:line="259" w:lineRule="auto"/>
-        <w:jc w:val="both"/>
-        <w:rPr>
-          <w:rFonts w:ascii="Calibri" w:eastAsia="Calibri" w:hAnsi="Calibri" w:cs="Calibri"/>
-          <w:sz w:val="24"/>
-          <w:lang w:val="bg-BG"/>
-        </w:rPr>
-      </w:pPr>
-    </w:p>
-    <w:p>
-      <w:pPr>
-        <w:spacing w:after="160" w:line="259" w:lineRule="auto"/>
-        <w:jc w:val="both"/>
-        <w:rPr>
-          <w:rFonts w:ascii="Calibri" w:eastAsia="Calibri" w:hAnsi="Calibri" w:cs="Calibri"/>
-          <w:sz w:val="24"/>
-          <w:lang w:val="bg-BG"/>
-        </w:rPr>
-      </w:pPr>
-      <w:r>
-        <w:rPr>
-          <w:rFonts w:ascii="Calibri" w:eastAsia="Calibri" w:hAnsi="Calibri" w:cs="Calibri"/>
-          <w:sz w:val="24"/>
-          <w:lang w:val="bg-BG"/>
-        </w:rPr>
-        <w:t>Искам да работя като софтуеран разработчик защото обичам да създавам и решавам проблеми дори и ако са по свръх банални и скучни проекти. Имем интерес и към мениджмънт защото имам идеи как трябва да се вършат нещата и искам да ги налагам на други хора.</w:t>
+      <w:r>
+        <w:rPr>
+          <w:rFonts w:ascii="Calibri" w:eastAsia="Calibri" w:hAnsi="Calibri" w:cs="Calibri"/>
+          <w:sz w:val="24"/>
+          <w:lang w:val="bg-BG"/>
+        </w:rPr>
+        <w:t xml:space="preserve">обаче </w:t>
+      </w:r>
+      <w:proofErr w:type="spellStart"/>
+      <w:r>
+        <w:rPr>
+          <w:rFonts w:ascii="Calibri" w:eastAsia="Calibri" w:hAnsi="Calibri" w:cs="Calibri"/>
+          <w:sz w:val="24"/>
+        </w:rPr>
+        <w:t>IaC</w:t>
+      </w:r>
+      <w:proofErr w:type="spellEnd"/>
+      <w:r>
+        <w:rPr>
+          <w:rFonts w:ascii="Calibri" w:eastAsia="Calibri" w:hAnsi="Calibri" w:cs="Calibri"/>
+          <w:sz w:val="24"/>
+        </w:rPr>
+        <w:t xml:space="preserve"> </w:t>
+      </w:r>
+      <w:r>
+        <w:rPr>
+          <w:rFonts w:ascii="Calibri" w:eastAsia="Calibri" w:hAnsi="Calibri" w:cs="Calibri"/>
+          <w:sz w:val="24"/>
+          <w:lang w:val="bg-BG"/>
+        </w:rPr>
+        <w:t>много</w:t>
+      </w:r>
+      <w:r>
+        <w:rPr>
+          <w:rFonts w:ascii="Calibri" w:eastAsia="Calibri" w:hAnsi="Calibri" w:cs="Calibri"/>
+          <w:sz w:val="24"/>
+          <w:lang w:val="bg-BG"/>
+        </w:rPr>
+        <w:t xml:space="preserve"> ми харесва</w:t>
+      </w:r>
+      <w:r>
+        <w:rPr>
+          <w:rFonts w:ascii="Calibri" w:eastAsia="Calibri" w:hAnsi="Calibri" w:cs="Calibri"/>
+          <w:sz w:val="24"/>
+          <w:lang w:val="bg-BG"/>
+        </w:rPr>
+        <w:t xml:space="preserve">. </w:t>
       </w:r>
     </w:p>
     <w:p>
